--- a/1) Internet of Things(IOT)_BM/Templete_IOT.docx
+++ b/1) Internet of Things(IOT)_BM/Templete_IOT.docx
@@ -367,8 +367,8 @@
       </w:pPr>
     </w:p>
     <w:sectPr>
-      <w:headerReference w:type="default" r:id="rId7"/>
-      <w:footerReference w:type="default" r:id="rId8"/>
+      <w:headerReference w:type="default" r:id="rId8"/>
+      <w:footerReference w:type="default" r:id="rId9"/>
       <w:pgSz w:w="12240" w:h="15840"/>
       <w:pgMar w:top="720" w:right="720" w:bottom="720" w:left="720" w:header="720" w:footer="720" w:gutter="0"/>
       <w:cols w:space="720"/>
@@ -542,15 +542,15 @@
       <mc:AlternateContent>
         <mc:Choice Requires="wps">
           <w:drawing>
-            <wp:anchor distT="0" distB="0" distL="114300" distR="114300" simplePos="0" relativeHeight="251664384" behindDoc="0" locked="0" layoutInCell="1" allowOverlap="1" wp14:anchorId="249B0403" wp14:editId="72682920">
+            <wp:anchor distT="0" distB="0" distL="114300" distR="114300" simplePos="0" relativeHeight="251664384" behindDoc="0" locked="0" layoutInCell="1" allowOverlap="1" wp14:anchorId="249B0403" wp14:editId="14C6322F">
               <wp:simplePos x="0" y="0"/>
               <wp:positionH relativeFrom="margin">
                 <wp:align>right</wp:align>
               </wp:positionH>
               <wp:positionV relativeFrom="paragraph">
-                <wp:posOffset>-438150</wp:posOffset>
+                <wp:posOffset>-133350</wp:posOffset>
               </wp:positionV>
-              <wp:extent cx="3003550" cy="762000"/>
+              <wp:extent cx="3003550" cy="457200"/>
               <wp:effectExtent l="0" t="0" r="25400" b="19050"/>
               <wp:wrapNone/>
               <wp:docPr id="6" name="Rectangle 6"/>
@@ -562,7 +562,7 @@
                     <wps:spPr>
                       <a:xfrm>
                         <a:off x="0" y="0"/>
-                        <a:ext cx="3003550" cy="762000"/>
+                        <a:ext cx="3003550" cy="457200"/>
                       </a:xfrm>
                       <a:prstGeom prst="rect">
                         <a:avLst/>
@@ -704,12 +704,15 @@
                   </wps:wsp>
                 </a:graphicData>
               </a:graphic>
+              <wp14:sizeRelV relativeFrom="margin">
+                <wp14:pctHeight>0</wp14:pctHeight>
+              </wp14:sizeRelV>
             </wp:anchor>
           </w:drawing>
         </mc:Choice>
         <mc:Fallback>
           <w:pict>
-            <v:rect w14:anchorId="249B0403" id="Rectangle 6" o:spid="_x0000_s1026" style="position:absolute;margin-left:185.3pt;margin-top:-34.5pt;width:236.5pt;height:60pt;z-index:251664384;visibility:visible;mso-wrap-style:square;mso-wrap-distance-left:9pt;mso-wrap-distance-top:0;mso-wrap-distance-right:9pt;mso-wrap-distance-bottom:0;mso-position-horizontal:right;mso-position-horizontal-relative:margin;mso-position-vertical:absolute;mso-position-vertical-relative:text;v-text-anchor:middle" o:gfxdata="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" fillcolor="white [3212]" strokecolor="white [3212]" strokeweight="1pt">
+            <v:rect w14:anchorId="249B0403" id="Rectangle 6" o:spid="_x0000_s1026" style="position:absolute;margin-left:185.3pt;margin-top:-10.5pt;width:236.5pt;height:36pt;z-index:251664384;visibility:visible;mso-wrap-style:square;mso-height-percent:0;mso-wrap-distance-left:9pt;mso-wrap-distance-top:0;mso-wrap-distance-right:9pt;mso-wrap-distance-bottom:0;mso-position-horizontal:right;mso-position-horizontal-relative:margin;mso-position-vertical:absolute;mso-position-vertical-relative:text;mso-height-percent:0;mso-height-relative:margin;v-text-anchor:middle" o:gfxdata="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" fillcolor="white [3212]" strokecolor="white [3212]" strokeweight="1pt">
               <v:textbox>
                 <w:txbxContent>
                   <w:p>
@@ -1054,7 +1057,7 @@
                               <w:sz w:val="24"/>
                               <w:szCs w:val="20"/>
                             </w:rPr>
-                            <w:t>Wednesday, February 16, 2022</w:t>
+                            <w:t>Friday, February 18, 2022</w:t>
                           </w:r>
                           <w:r>
                             <w:rPr>
@@ -1188,7 +1191,7 @@
                         <w:sz w:val="24"/>
                         <w:szCs w:val="20"/>
                       </w:rPr>
-                      <w:t>Wednesday, February 16, 2022</w:t>
+                      <w:t>Friday, February 18, 2022</w:t>
                     </w:r>
                     <w:r>
                       <w:rPr>
@@ -1634,6 +1637,7 @@
     <w:lsdException w:name="HTML Sample" w:semiHidden="1" w:unhideWhenUsed="1"/>
     <w:lsdException w:name="HTML Typewriter" w:semiHidden="1" w:unhideWhenUsed="1"/>
     <w:lsdException w:name="HTML Variable" w:semiHidden="1" w:unhideWhenUsed="1"/>
+    <w:lsdException w:name="Normal Table" w:semiHidden="1" w:unhideWhenUsed="1"/>
     <w:lsdException w:name="annotation subject" w:semiHidden="1" w:unhideWhenUsed="1"/>
     <w:lsdException w:name="No List" w:semiHidden="1" w:unhideWhenUsed="1"/>
     <w:lsdException w:name="Outline List 1" w:semiHidden="1" w:unhideWhenUsed="1"/>
@@ -1676,8 +1680,11 @@
     <w:lsdException w:name="Table Contemporary" w:semiHidden="1" w:unhideWhenUsed="1"/>
     <w:lsdException w:name="Table Elegant" w:semiHidden="1" w:unhideWhenUsed="1"/>
     <w:lsdException w:name="Table Professional" w:semiHidden="1" w:unhideWhenUsed="1"/>
+    <w:lsdException w:name="Table Subtle 1" w:semiHidden="1" w:unhideWhenUsed="1"/>
     <w:lsdException w:name="Table Subtle 2" w:semiHidden="1" w:unhideWhenUsed="1"/>
     <w:lsdException w:name="Table Web 1" w:semiHidden="1" w:unhideWhenUsed="1"/>
+    <w:lsdException w:name="Table Web 2" w:semiHidden="1" w:unhideWhenUsed="1"/>
+    <w:lsdException w:name="Table Web 3" w:semiHidden="1" w:unhideWhenUsed="1"/>
     <w:lsdException w:name="Balloon Text" w:semiHidden="1" w:unhideWhenUsed="1"/>
     <w:lsdException w:name="Table Grid" w:uiPriority="39"/>
     <w:lsdException w:name="Table Theme" w:semiHidden="1" w:unhideWhenUsed="1"/>
@@ -2407,4 +2414,16 @@
     </a:ext>
   </a:extLst>
 </a:theme>
+</file>
+
+<file path=customXml/item1.xml><?xml version="1.0" encoding="utf-8"?>
+<b:Sources xmlns:b="http://schemas.openxmlformats.org/officeDocument/2006/bibliography" xmlns="http://schemas.openxmlformats.org/officeDocument/2006/bibliography" SelectedStyle="\APASixthEditionOfficeOnline.xsl" StyleName="APA" Version="6"/>
+</file>
+
+<file path=customXml/itemProps1.xml><?xml version="1.0" encoding="utf-8"?>
+<ds:datastoreItem xmlns:ds="http://schemas.openxmlformats.org/officeDocument/2006/customXml" ds:itemID="{2BD2B641-02AF-49FC-B9D0-D69653005F59}">
+  <ds:schemaRefs>
+    <ds:schemaRef ds:uri="http://schemas.openxmlformats.org/officeDocument/2006/bibliography"/>
+  </ds:schemaRefs>
+</ds:datastoreItem>
 </file>